--- a/Docs/V1.0/设计文档/客户端/客户端设计文档V1.0.docx
+++ b/Docs/V1.0/设计文档/客户端/客户端设计文档V1.0.docx
@@ -4,17 +4,610 @@
   <w:body>
     <w:p>
       <w:pPr>
+        <w:jc w:val="center"/>
+        <w:rPr>
+          <w:rFonts w:hint="eastAsia"/>
+          <w:b/>
+          <w:sz w:val="72"/>
+          <w:szCs w:val="72"/>
+        </w:rPr>
+      </w:pPr>
+      <w:r>
+        <w:rPr>
+          <w:rFonts w:hint="eastAsia"/>
+          <w:b/>
+          <w:sz w:val="72"/>
+          <w:szCs w:val="72"/>
+        </w:rPr>
+        <w:t>客户</w:t>
+      </w:r>
+      <w:r>
+        <w:rPr>
+          <w:rFonts w:hint="eastAsia"/>
+          <w:b/>
+          <w:sz w:val="72"/>
+          <w:szCs w:val="72"/>
+        </w:rPr>
+        <w:t>端设计文档</w:t>
+      </w:r>
+    </w:p>
+    <w:p>
+      <w:pPr>
+        <w:pStyle w:val="1"/>
+      </w:pPr>
+      <w:bookmarkStart w:id="0" w:name="_Toc269908063"/>
+      <w:r>
+        <w:rPr>
+          <w:rFonts w:hint="eastAsia"/>
+        </w:rPr>
+        <w:t>项目名称：微爱情侣点滴</w:t>
+      </w:r>
+      <w:bookmarkEnd w:id="0"/>
+    </w:p>
+    <w:p/>
+    <w:tbl>
+      <w:tblPr>
+        <w:tblW w:w="8755" w:type="dxa"/>
+        <w:tblBorders>
+          <w:top w:val="single" w:sz="4" w:space="0" w:color="auto"/>
+          <w:left w:val="single" w:sz="4" w:space="0" w:color="auto"/>
+          <w:bottom w:val="single" w:sz="4" w:space="0" w:color="auto"/>
+          <w:right w:val="single" w:sz="4" w:space="0" w:color="auto"/>
+          <w:insideH w:val="single" w:sz="4" w:space="0" w:color="auto"/>
+          <w:insideV w:val="single" w:sz="4" w:space="0" w:color="auto"/>
+        </w:tblBorders>
+        <w:tblLook w:val="04A0" w:firstRow="1" w:lastRow="0" w:firstColumn="1" w:lastColumn="0" w:noHBand="0" w:noVBand="1"/>
+      </w:tblPr>
+      <w:tblGrid>
+        <w:gridCol w:w="1312"/>
+        <w:gridCol w:w="1915"/>
+        <w:gridCol w:w="1984"/>
+        <w:gridCol w:w="3544"/>
+      </w:tblGrid>
+      <w:tr>
+        <w:tc>
+          <w:tcPr>
+            <w:tcW w:w="1312" w:type="dxa"/>
+            <w:shd w:val="clear" w:color="auto" w:fill="auto"/>
+          </w:tcPr>
+          <w:p>
+            <w:pPr>
+              <w:rPr>
+                <w:b/>
+                <w:sz w:val="28"/>
+                <w:szCs w:val="28"/>
+              </w:rPr>
+            </w:pPr>
+            <w:r>
+              <w:rPr>
+                <w:rFonts w:hint="eastAsia"/>
+                <w:b/>
+                <w:sz w:val="28"/>
+                <w:szCs w:val="28"/>
+              </w:rPr>
+              <w:t>版本</w:t>
+            </w:r>
+          </w:p>
+        </w:tc>
+        <w:tc>
+          <w:tcPr>
+            <w:tcW w:w="1915" w:type="dxa"/>
+            <w:shd w:val="clear" w:color="auto" w:fill="auto"/>
+          </w:tcPr>
+          <w:p>
+            <w:pPr>
+              <w:rPr>
+                <w:b/>
+                <w:sz w:val="28"/>
+                <w:szCs w:val="28"/>
+              </w:rPr>
+            </w:pPr>
+            <w:r>
+              <w:rPr>
+                <w:rFonts w:hint="eastAsia"/>
+                <w:b/>
+                <w:sz w:val="28"/>
+                <w:szCs w:val="28"/>
+              </w:rPr>
+              <w:t>创建作者</w:t>
+            </w:r>
+          </w:p>
+        </w:tc>
+        <w:tc>
+          <w:tcPr>
+            <w:tcW w:w="1984" w:type="dxa"/>
+            <w:shd w:val="clear" w:color="auto" w:fill="auto"/>
+          </w:tcPr>
+          <w:p>
+            <w:pPr>
+              <w:rPr>
+                <w:b/>
+                <w:sz w:val="28"/>
+                <w:szCs w:val="28"/>
+              </w:rPr>
+            </w:pPr>
+            <w:r>
+              <w:rPr>
+                <w:rFonts w:hint="eastAsia"/>
+                <w:b/>
+                <w:sz w:val="28"/>
+                <w:szCs w:val="28"/>
+              </w:rPr>
+              <w:t>修改作者</w:t>
+            </w:r>
+          </w:p>
+        </w:tc>
+        <w:tc>
+          <w:tcPr>
+            <w:tcW w:w="3544" w:type="dxa"/>
+            <w:shd w:val="clear" w:color="auto" w:fill="auto"/>
+          </w:tcPr>
+          <w:p>
+            <w:pPr>
+              <w:rPr>
+                <w:b/>
+                <w:sz w:val="28"/>
+                <w:szCs w:val="28"/>
+              </w:rPr>
+            </w:pPr>
+            <w:r>
+              <w:rPr>
+                <w:rFonts w:hint="eastAsia"/>
+                <w:b/>
+                <w:sz w:val="28"/>
+                <w:szCs w:val="28"/>
+              </w:rPr>
+              <w:t>内容</w:t>
+            </w:r>
+          </w:p>
+        </w:tc>
+      </w:tr>
+      <w:tr>
+        <w:trPr>
+          <w:trHeight w:val="848"/>
+        </w:trPr>
+        <w:tc>
+          <w:tcPr>
+            <w:tcW w:w="1312" w:type="dxa"/>
+            <w:shd w:val="clear" w:color="auto" w:fill="auto"/>
+          </w:tcPr>
+          <w:p>
+            <w:r>
+              <w:rPr>
+                <w:rFonts w:hint="eastAsia"/>
+              </w:rPr>
+              <w:t>V1.0</w:t>
+            </w:r>
+          </w:p>
+        </w:tc>
+        <w:tc>
+          <w:tcPr>
+            <w:tcW w:w="1915" w:type="dxa"/>
+            <w:shd w:val="clear" w:color="auto" w:fill="auto"/>
+          </w:tcPr>
+          <w:p>
+            <w:r>
+              <w:rPr>
+                <w:rFonts w:hint="eastAsia"/>
+              </w:rPr>
+              <w:t>陈文鸿</w:t>
+            </w:r>
+          </w:p>
+          <w:p>
+            <w:r>
+              <w:rPr>
+                <w:rFonts w:hint="eastAsia"/>
+              </w:rPr>
+              <w:t>2014-08-17</w:t>
+            </w:r>
+          </w:p>
+        </w:tc>
+        <w:tc>
+          <w:tcPr>
+            <w:tcW w:w="1984" w:type="dxa"/>
+            <w:shd w:val="clear" w:color="auto" w:fill="auto"/>
+          </w:tcPr>
+          <w:p/>
+        </w:tc>
+        <w:tc>
+          <w:tcPr>
+            <w:tcW w:w="3544" w:type="dxa"/>
+            <w:shd w:val="clear" w:color="auto" w:fill="auto"/>
+          </w:tcPr>
+          <w:p>
+            <w:r>
+              <w:rPr>
+                <w:rFonts w:hint="eastAsia"/>
+              </w:rPr>
+              <w:t>项目背景介绍、功能</w:t>
+            </w:r>
+          </w:p>
+        </w:tc>
+      </w:tr>
+      <w:tr>
+        <w:trPr>
+          <w:trHeight w:val="848"/>
+        </w:trPr>
+        <w:tc>
+          <w:tcPr>
+            <w:tcW w:w="1312" w:type="dxa"/>
+            <w:shd w:val="clear" w:color="auto" w:fill="auto"/>
+          </w:tcPr>
+          <w:p/>
+        </w:tc>
+        <w:tc>
+          <w:tcPr>
+            <w:tcW w:w="1915" w:type="dxa"/>
+            <w:shd w:val="clear" w:color="auto" w:fill="auto"/>
+          </w:tcPr>
+          <w:p/>
+        </w:tc>
+        <w:tc>
+          <w:tcPr>
+            <w:tcW w:w="1984" w:type="dxa"/>
+            <w:shd w:val="clear" w:color="auto" w:fill="auto"/>
+          </w:tcPr>
+          <w:p/>
+        </w:tc>
+        <w:tc>
+          <w:tcPr>
+            <w:tcW w:w="3544" w:type="dxa"/>
+            <w:shd w:val="clear" w:color="auto" w:fill="auto"/>
+          </w:tcPr>
+          <w:p/>
+        </w:tc>
+      </w:tr>
+    </w:tbl>
+    <w:p/>
+    <w:p/>
+    <w:p/>
+    <w:p/>
+    <w:p>
+      <w:pPr>
+        <w:pStyle w:val="11"/>
+        <w:tabs>
+          <w:tab w:val="right" w:leader="dot" w:pos="8290"/>
+        </w:tabs>
+        <w:rPr>
+          <w:rFonts w:asciiTheme="minorHAnsi" w:eastAsiaTheme="minorEastAsia" w:hAnsiTheme="minorHAnsi" w:cstheme="minorBidi"/>
+          <w:noProof/>
+        </w:rPr>
+      </w:pPr>
+      <w:r>
+        <w:fldChar w:fldCharType="begin"/>
+      </w:r>
+      <w:r>
+        <w:instrText xml:space="preserve"> TOC </w:instrText>
+      </w:r>
+      <w:r>
+        <w:rPr>
+          <w:rFonts w:hint="eastAsia"/>
+        </w:rPr>
+        <w:instrText>\o "1-3"</w:instrText>
+      </w:r>
+      <w:r>
+        <w:instrText xml:space="preserve"> </w:instrText>
+      </w:r>
+      <w:r>
+        <w:fldChar w:fldCharType="separate"/>
+      </w:r>
+      <w:r>
+        <w:rPr>
+          <w:rFonts w:hint="eastAsia"/>
+          <w:noProof/>
+        </w:rPr>
+        <w:t>项目名称：微爱情侣点滴</w:t>
+      </w:r>
+      <w:r>
+        <w:rPr>
+          <w:noProof/>
+        </w:rPr>
+        <w:tab/>
+      </w:r>
+      <w:r>
+        <w:rPr>
+          <w:noProof/>
+        </w:rPr>
+        <w:fldChar w:fldCharType="begin"/>
+      </w:r>
+      <w:r>
+        <w:rPr>
+          <w:noProof/>
+        </w:rPr>
+        <w:instrText xml:space="preserve"> PAGEREF _Toc269908063 \h </w:instrText>
+      </w:r>
+      <w:r>
+        <w:rPr>
+          <w:noProof/>
+        </w:rPr>
+      </w:r>
+      <w:r>
+        <w:rPr>
+          <w:noProof/>
+        </w:rPr>
+        <w:fldChar w:fldCharType="separate"/>
+      </w:r>
+      <w:r>
+        <w:rPr>
+          <w:noProof/>
+        </w:rPr>
+        <w:t>1</w:t>
+      </w:r>
+      <w:r>
+        <w:rPr>
+          <w:noProof/>
+        </w:rPr>
+        <w:fldChar w:fldCharType="end"/>
+      </w:r>
+    </w:p>
+    <w:p>
+      <w:pPr>
+        <w:pStyle w:val="21"/>
+        <w:tabs>
+          <w:tab w:val="right" w:leader="dot" w:pos="8290"/>
+        </w:tabs>
+        <w:ind w:left="480"/>
+        <w:rPr>
+          <w:rFonts w:asciiTheme="minorHAnsi" w:eastAsiaTheme="minorEastAsia" w:hAnsiTheme="minorHAnsi" w:cstheme="minorBidi"/>
+          <w:noProof/>
+        </w:rPr>
+      </w:pPr>
+      <w:r>
+        <w:rPr>
+          <w:rFonts w:hint="eastAsia"/>
+          <w:noProof/>
+        </w:rPr>
+        <w:t>一、表的创建</w:t>
+      </w:r>
+      <w:r>
+        <w:rPr>
+          <w:noProof/>
+        </w:rPr>
+        <w:tab/>
+      </w:r>
+      <w:r>
+        <w:rPr>
+          <w:noProof/>
+        </w:rPr>
+        <w:fldChar w:fldCharType="begin"/>
+      </w:r>
+      <w:r>
+        <w:rPr>
+          <w:noProof/>
+        </w:rPr>
+        <w:instrText xml:space="preserve"> PAGEREF _Toc269908064 \h </w:instrText>
+      </w:r>
+      <w:r>
+        <w:rPr>
+          <w:noProof/>
+        </w:rPr>
+      </w:r>
+      <w:r>
+        <w:rPr>
+          <w:noProof/>
+        </w:rPr>
+        <w:fldChar w:fldCharType="separate"/>
+      </w:r>
+      <w:r>
+        <w:rPr>
+          <w:noProof/>
+        </w:rPr>
+        <w:t>1</w:t>
+      </w:r>
+      <w:r>
+        <w:rPr>
+          <w:noProof/>
+        </w:rPr>
+        <w:fldChar w:fldCharType="end"/>
+      </w:r>
+    </w:p>
+    <w:p>
+      <w:pPr>
+        <w:pStyle w:val="21"/>
+        <w:tabs>
+          <w:tab w:val="right" w:leader="dot" w:pos="8290"/>
+        </w:tabs>
+        <w:ind w:left="480"/>
+        <w:rPr>
+          <w:rFonts w:asciiTheme="minorHAnsi" w:eastAsiaTheme="minorEastAsia" w:hAnsiTheme="minorHAnsi" w:cstheme="minorBidi"/>
+          <w:noProof/>
+        </w:rPr>
+      </w:pPr>
+      <w:r>
+        <w:rPr>
+          <w:rFonts w:hint="eastAsia"/>
+          <w:noProof/>
+        </w:rPr>
+        <w:t>二、接口：</w:t>
+      </w:r>
+      <w:r>
+        <w:rPr>
+          <w:noProof/>
+        </w:rPr>
+        <w:tab/>
+      </w:r>
+      <w:r>
+        <w:rPr>
+          <w:noProof/>
+        </w:rPr>
+        <w:fldChar w:fldCharType="begin"/>
+      </w:r>
+      <w:r>
+        <w:rPr>
+          <w:noProof/>
+        </w:rPr>
+        <w:instrText xml:space="preserve"> PAGEREF _Toc269908065 \h </w:instrText>
+      </w:r>
+      <w:r>
+        <w:rPr>
+          <w:noProof/>
+        </w:rPr>
+      </w:r>
+      <w:r>
+        <w:rPr>
+          <w:noProof/>
+        </w:rPr>
+        <w:fldChar w:fldCharType="separate"/>
+      </w:r>
+      <w:r>
+        <w:rPr>
+          <w:noProof/>
+        </w:rPr>
+        <w:t>4</w:t>
+      </w:r>
+      <w:r>
+        <w:rPr>
+          <w:noProof/>
+        </w:rPr>
+        <w:fldChar w:fldCharType="end"/>
+      </w:r>
+    </w:p>
+    <w:p>
+      <w:pPr>
+        <w:pStyle w:val="21"/>
+        <w:tabs>
+          <w:tab w:val="right" w:leader="dot" w:pos="8290"/>
+        </w:tabs>
+        <w:ind w:left="480"/>
+        <w:rPr>
+          <w:rFonts w:asciiTheme="minorHAnsi" w:eastAsiaTheme="minorEastAsia" w:hAnsiTheme="minorHAnsi" w:cstheme="minorBidi"/>
+          <w:noProof/>
+        </w:rPr>
+      </w:pPr>
+      <w:r>
+        <w:rPr>
+          <w:rFonts w:hint="eastAsia"/>
+          <w:noProof/>
+        </w:rPr>
+        <w:t>三、通信协议</w:t>
+      </w:r>
+      <w:r>
+        <w:rPr>
+          <w:noProof/>
+        </w:rPr>
+        <w:tab/>
+      </w:r>
+      <w:r>
+        <w:rPr>
+          <w:noProof/>
+        </w:rPr>
+        <w:fldChar w:fldCharType="begin"/>
+      </w:r>
+      <w:r>
+        <w:rPr>
+          <w:noProof/>
+        </w:rPr>
+        <w:instrText xml:space="preserve"> PAGEREF _Toc269908066 \h </w:instrText>
+      </w:r>
+      <w:r>
+        <w:rPr>
+          <w:noProof/>
+        </w:rPr>
+      </w:r>
+      <w:r>
+        <w:rPr>
+          <w:noProof/>
+        </w:rPr>
+        <w:fldChar w:fldCharType="separate"/>
+      </w:r>
+      <w:r>
+        <w:rPr>
+          <w:noProof/>
+        </w:rPr>
+        <w:t>4</w:t>
+      </w:r>
+      <w:r>
+        <w:rPr>
+          <w:noProof/>
+        </w:rPr>
+        <w:fldChar w:fldCharType="end"/>
+      </w:r>
+    </w:p>
+    <w:p>
+      <w:pPr>
+        <w:jc w:val="left"/>
+        <w:rPr>
+          <w:rFonts w:hint="eastAsia"/>
+        </w:rPr>
+      </w:pPr>
+      <w:r>
+        <w:fldChar w:fldCharType="end"/>
+      </w:r>
+    </w:p>
+    <w:p>
+      <w:pPr>
+        <w:jc w:val="left"/>
+        <w:rPr>
+          <w:rFonts w:hint="eastAsia"/>
+        </w:rPr>
+      </w:pPr>
+    </w:p>
+    <w:p>
+      <w:pPr>
+        <w:jc w:val="left"/>
+        <w:rPr>
+          <w:rFonts w:hint="eastAsia"/>
+        </w:rPr>
+      </w:pPr>
+    </w:p>
+    <w:p>
+      <w:pPr>
+        <w:jc w:val="left"/>
+        <w:rPr>
+          <w:rFonts w:hint="eastAsia"/>
+        </w:rPr>
+      </w:pPr>
+    </w:p>
+    <w:p>
+      <w:pPr>
+        <w:jc w:val="left"/>
+        <w:rPr>
+          <w:rFonts w:hint="eastAsia"/>
+        </w:rPr>
+      </w:pPr>
+    </w:p>
+    <w:p>
+      <w:pPr>
+        <w:jc w:val="left"/>
+        <w:rPr>
+          <w:rFonts w:hint="eastAsia"/>
+        </w:rPr>
+      </w:pPr>
+    </w:p>
+    <w:p>
+      <w:pPr>
+        <w:jc w:val="left"/>
+        <w:rPr>
+          <w:rFonts w:hint="eastAsia"/>
+        </w:rPr>
+      </w:pPr>
+      <w:bookmarkStart w:id="1" w:name="_GoBack"/>
+      <w:bookmarkEnd w:id="1"/>
+    </w:p>
+    <w:p>
+      <w:pPr>
+        <w:jc w:val="left"/>
+        <w:rPr>
+          <w:rFonts w:hint="eastAsia"/>
+          <w:b/>
+          <w:sz w:val="72"/>
+          <w:szCs w:val="72"/>
+        </w:rPr>
+      </w:pPr>
+    </w:p>
+    <w:p>
+      <w:pPr>
         <w:pStyle w:val="2"/>
-        <w:rPr>
-          <w:rFonts w:hint="eastAsia"/>
-        </w:rPr>
       </w:pPr>
-      <w:r>
-        <w:rPr>
-          <w:rFonts w:hint="eastAsia"/>
-        </w:rPr>
+      <w:bookmarkStart w:id="2" w:name="_Toc269908064"/>
+      <w:r>
+        <w:rPr>
+          <w:rFonts w:hint="eastAsia"/>
+        </w:rPr>
+        <w:lastRenderedPageBreak/>
         <w:t>一、表的创建</w:t>
       </w:r>
+      <w:bookmarkEnd w:id="2"/>
     </w:p>
     <w:p>
       <w:r>
@@ -91,7 +684,6 @@
           <w:p>
             <w:pPr>
               <w:rPr>
-                <w:rFonts w:hint="eastAsia"/>
                 <w:b/>
                 <w:sz w:val="16"/>
                 <w:szCs w:val="16"/>
@@ -331,7 +923,6 @@
           <w:p>
             <w:pPr>
               <w:rPr>
-                <w:rFonts w:hint="eastAsia"/>
                 <w:sz w:val="16"/>
                 <w:szCs w:val="16"/>
               </w:rPr>
@@ -644,7 +1235,6 @@
           <w:p>
             <w:pPr>
               <w:rPr>
-                <w:rFonts w:hint="eastAsia"/>
                 <w:sz w:val="16"/>
                 <w:szCs w:val="16"/>
               </w:rPr>
@@ -768,6 +1358,25 @@
     </w:p>
     <w:p>
       <w:pPr>
+        <w:rPr>
+          <w:rFonts w:asciiTheme="minorEastAsia" w:hAnsiTheme="minorEastAsia" w:cs="Menlo Regular"/>
+          <w:color w:val="000000"/>
+          <w:kern w:val="0"/>
+          <w:sz w:val="16"/>
+          <w:szCs w:val="16"/>
+        </w:rPr>
+      </w:pPr>
+      <w:r>
+        <w:rPr>
+          <w:rFonts w:asciiTheme="minorEastAsia" w:hAnsiTheme="minorEastAsia" w:cs="Menlo Regular"/>
+          <w:color w:val="000000"/>
+          <w:kern w:val="0"/>
+          <w:sz w:val="16"/>
+          <w:szCs w:val="16"/>
+        </w:rPr>
+        <w:t xml:space="preserve">create table user(uid int(4) primary key auto_increment, </w:t>
+      </w:r>
+      <w:r>
         <w:rPr>
           <w:rFonts w:asciiTheme="minorEastAsia" w:hAnsiTheme="minorEastAsia" w:cs="Menlo Regular" w:hint="eastAsia"/>
           <w:color w:val="000000"/>
@@ -775,7 +1384,8 @@
           <w:sz w:val="16"/>
           <w:szCs w:val="16"/>
         </w:rPr>
-      </w:pPr>
+        <w:t>user_password varchar(20) not null,</w:t>
+      </w:r>
       <w:r>
         <w:rPr>
           <w:rFonts w:asciiTheme="minorEastAsia" w:hAnsiTheme="minorEastAsia" w:cs="Menlo Regular"/>
@@ -784,7 +1394,7 @@
           <w:sz w:val="16"/>
           <w:szCs w:val="16"/>
         </w:rPr>
-        <w:t xml:space="preserve">create table user(uid int(4) primary key auto_increment, </w:t>
+        <w:t xml:space="preserve">user_name varchar(20) default '' not null, user_sex </w:t>
       </w:r>
       <w:r>
         <w:rPr>
@@ -794,19 +1404,7 @@
           <w:sz w:val="16"/>
           <w:szCs w:val="16"/>
         </w:rPr>
-        <w:t>user_password varchar(20) not null</w:t>
-      </w:r>
-      <w:bookmarkStart w:id="0" w:name="_GoBack"/>
-      <w:bookmarkEnd w:id="0"/>
-      <w:r>
-        <w:rPr>
-          <w:rFonts w:asciiTheme="minorEastAsia" w:hAnsiTheme="minorEastAsia" w:cs="Menlo Regular" w:hint="eastAsia"/>
-          <w:color w:val="000000"/>
-          <w:kern w:val="0"/>
-          <w:sz w:val="16"/>
-          <w:szCs w:val="16"/>
-        </w:rPr>
-        <w:t>,</w:t>
+        <w:t>varchar(10)</w:t>
       </w:r>
       <w:r>
         <w:rPr>
@@ -816,17 +1414,7 @@
           <w:sz w:val="16"/>
           <w:szCs w:val="16"/>
         </w:rPr>
-        <w:t xml:space="preserve">user_name varchar(20) default '' not null, user_sex </w:t>
-      </w:r>
-      <w:r>
-        <w:rPr>
-          <w:rFonts w:asciiTheme="minorEastAsia" w:hAnsiTheme="minorEastAsia" w:cs="Menlo Regular" w:hint="eastAsia"/>
-          <w:color w:val="000000"/>
-          <w:kern w:val="0"/>
-          <w:sz w:val="16"/>
-          <w:szCs w:val="16"/>
-        </w:rPr>
-        <w:t>varchar(10)</w:t>
+        <w:t xml:space="preserve"> default ‘’</w:t>
       </w:r>
       <w:r>
         <w:rPr>
@@ -836,23 +1424,13 @@
           <w:sz w:val="16"/>
           <w:szCs w:val="16"/>
         </w:rPr>
-        <w:t xml:space="preserve"> default ‘’</w:t>
-      </w:r>
-      <w:r>
-        <w:rPr>
-          <w:rFonts w:asciiTheme="minorEastAsia" w:hAnsiTheme="minorEastAsia" w:cs="Menlo Regular"/>
-          <w:color w:val="000000"/>
-          <w:kern w:val="0"/>
-          <w:sz w:val="16"/>
-          <w:szCs w:val="16"/>
-        </w:rPr>
         <w:t xml:space="preserve"> not null, user_role varchar(20) default '' not null, extColumn1 varchar(200), extColumn2 varchar(200), extColumn3 varchar(200))auto_increment = 10000;</w:t>
       </w:r>
     </w:p>
     <w:p>
       <w:pPr>
         <w:rPr>
-          <w:rFonts w:asciiTheme="minorEastAsia" w:hAnsiTheme="minorEastAsia" w:cs="Menlo Regular" w:hint="eastAsia"/>
+          <w:rFonts w:asciiTheme="minorEastAsia" w:hAnsiTheme="minorEastAsia" w:cs="Menlo Regular"/>
           <w:color w:val="000000"/>
           <w:kern w:val="0"/>
           <w:sz w:val="16"/>
@@ -1824,28 +2402,28 @@
     <w:p>
       <w:pPr>
         <w:rPr>
-          <w:rFonts w:asciiTheme="minorEastAsia" w:hAnsiTheme="minorEastAsia" w:cs="Menlo Regular" w:hint="eastAsia"/>
-          <w:color w:val="000000"/>
-          <w:kern w:val="0"/>
-          <w:sz w:val="16"/>
-          <w:szCs w:val="16"/>
-        </w:rPr>
-      </w:pPr>
-      <w:r>
-        <w:rPr>
           <w:rFonts w:asciiTheme="minorEastAsia" w:hAnsiTheme="minorEastAsia" w:cs="Menlo Regular"/>
           <w:color w:val="000000"/>
           <w:kern w:val="0"/>
           <w:sz w:val="16"/>
           <w:szCs w:val="16"/>
         </w:rPr>
+      </w:pPr>
+      <w:r>
+        <w:rPr>
+          <w:rFonts w:asciiTheme="minorEastAsia" w:hAnsiTheme="minorEastAsia" w:cs="Menlo Regular"/>
+          <w:color w:val="000000"/>
+          <w:kern w:val="0"/>
+          <w:sz w:val="16"/>
+          <w:szCs w:val="16"/>
+        </w:rPr>
         <w:t>create table user_state(sid int(8) primary key auto_increment, uid int(4) not null, user_state varchar(200) default '' not null, create_date varchar(20) default '' not null, read_date varchar(20) default '' not null, has_read bit default 0 not null, extColumn1 varchar(200), extColumn2 varchar(200), extColumn3 varchar(200));</w:t>
       </w:r>
     </w:p>
     <w:p>
       <w:pPr>
         <w:rPr>
-          <w:rFonts w:asciiTheme="minorEastAsia" w:hAnsiTheme="minorEastAsia" w:hint="eastAsia"/>
+          <w:rFonts w:asciiTheme="minorEastAsia" w:hAnsiTheme="minorEastAsia"/>
           <w:sz w:val="16"/>
           <w:szCs w:val="16"/>
         </w:rPr>
@@ -1856,7 +2434,6 @@
         <w:rPr>
           <w:rFonts w:hint="eastAsia"/>
         </w:rPr>
-        <w:lastRenderedPageBreak/>
         <w:t>3.</w:t>
       </w:r>
       <w:r>
@@ -3274,28 +3851,28 @@
     <w:p>
       <w:pPr>
         <w:rPr>
-          <w:rFonts w:asciiTheme="minorEastAsia" w:hAnsiTheme="minorEastAsia" w:cs="Menlo Regular" w:hint="eastAsia"/>
-          <w:color w:val="000000"/>
-          <w:kern w:val="0"/>
-          <w:sz w:val="16"/>
-          <w:szCs w:val="16"/>
-        </w:rPr>
-      </w:pPr>
-      <w:r>
-        <w:rPr>
           <w:rFonts w:asciiTheme="minorEastAsia" w:hAnsiTheme="minorEastAsia" w:cs="Menlo Regular"/>
           <w:color w:val="000000"/>
           <w:kern w:val="0"/>
           <w:sz w:val="16"/>
           <w:szCs w:val="16"/>
         </w:rPr>
+      </w:pPr>
+      <w:r>
+        <w:rPr>
+          <w:rFonts w:asciiTheme="minorEastAsia" w:hAnsiTheme="minorEastAsia" w:cs="Menlo Regular"/>
+          <w:color w:val="000000"/>
+          <w:kern w:val="0"/>
+          <w:sz w:val="16"/>
+          <w:szCs w:val="16"/>
+        </w:rPr>
         <w:t>create table user_qa(qid int(8) primary key auto_increment, uid int(4) not null, question varchar(200) default '' not null, create_date varchar(20) default '' not null, read_date varchar(20) default '' not null, has_read bit default 0 not null, answer_a varchar(200) default '' not null, answer_b varchar(200) default '' not null, answer_c varchar(200) default '' not null, answer int(4) default -1 not null, extColumn1 varchar(200), extColumn2 varchar(200), extColumn3 varchar(200));</w:t>
       </w:r>
     </w:p>
     <w:p>
       <w:pPr>
         <w:rPr>
-          <w:rFonts w:asciiTheme="minorEastAsia" w:hAnsiTheme="minorEastAsia" w:cs="Menlo Regular" w:hint="eastAsia"/>
+          <w:rFonts w:asciiTheme="minorEastAsia" w:hAnsiTheme="minorEastAsia" w:cs="Menlo Regular"/>
           <w:color w:val="000000"/>
           <w:kern w:val="0"/>
           <w:sz w:val="16"/>
@@ -4267,28 +4844,28 @@
     <w:p>
       <w:pPr>
         <w:rPr>
+          <w:rFonts w:ascii="Menlo Regular" w:hAnsi="Menlo Regular" w:cs="Menlo Regular"/>
+          <w:color w:val="000000"/>
+          <w:kern w:val="0"/>
+          <w:sz w:val="22"/>
+          <w:szCs w:val="22"/>
+        </w:rPr>
+      </w:pPr>
+      <w:r>
+        <w:rPr>
           <w:rFonts w:ascii="Menlo Regular" w:hAnsi="Menlo Regular" w:cs="Menlo Regular" w:hint="eastAsia"/>
           <w:color w:val="000000"/>
           <w:kern w:val="0"/>
           <w:sz w:val="22"/>
           <w:szCs w:val="22"/>
         </w:rPr>
-      </w:pPr>
-      <w:r>
-        <w:rPr>
-          <w:rFonts w:ascii="Menlo Regular" w:hAnsi="Menlo Regular" w:cs="Menlo Regular" w:hint="eastAsia"/>
-          <w:color w:val="000000"/>
-          <w:kern w:val="0"/>
-          <w:sz w:val="22"/>
-          <w:szCs w:val="22"/>
-        </w:rPr>
         <w:t>Sql:</w:t>
       </w:r>
     </w:p>
     <w:p>
       <w:pPr>
         <w:rPr>
-          <w:rFonts w:asciiTheme="minorEastAsia" w:hAnsiTheme="minorEastAsia" w:cs="Menlo Regular" w:hint="eastAsia"/>
+          <w:rFonts w:asciiTheme="minorEastAsia" w:hAnsiTheme="minorEastAsia" w:cs="Menlo Regular"/>
           <w:color w:val="000000"/>
           <w:kern w:val="0"/>
           <w:sz w:val="16"/>
@@ -4747,22 +5324,32 @@
     <w:p>
       <w:pPr>
         <w:rPr>
+          <w:rFonts w:ascii="Menlo Regular" w:hAnsi="Menlo Regular" w:cs="Menlo Regular"/>
+          <w:color w:val="000000"/>
+          <w:kern w:val="0"/>
+          <w:sz w:val="22"/>
+          <w:szCs w:val="22"/>
+        </w:rPr>
+      </w:pPr>
+      <w:r>
+        <w:rPr>
+          <w:rFonts w:ascii="Menlo Regular" w:hAnsi="Menlo Regular" w:cs="Menlo Regular"/>
+          <w:color w:val="000000"/>
+          <w:kern w:val="0"/>
+          <w:sz w:val="22"/>
+          <w:szCs w:val="22"/>
+        </w:rPr>
+        <w:t>S</w:t>
+      </w:r>
+      <w:r>
+        <w:rPr>
           <w:rFonts w:ascii="Menlo Regular" w:hAnsi="Menlo Regular" w:cs="Menlo Regular" w:hint="eastAsia"/>
           <w:color w:val="000000"/>
           <w:kern w:val="0"/>
           <w:sz w:val="22"/>
           <w:szCs w:val="22"/>
         </w:rPr>
-      </w:pPr>
-      <w:r>
-        <w:rPr>
-          <w:rFonts w:ascii="Menlo Regular" w:hAnsi="Menlo Regular" w:cs="Menlo Regular"/>
-          <w:color w:val="000000"/>
-          <w:kern w:val="0"/>
-          <w:sz w:val="22"/>
-          <w:szCs w:val="22"/>
-        </w:rPr>
-        <w:t>S</w:t>
+        <w:t>ql</w:t>
       </w:r>
       <w:r>
         <w:rPr>
@@ -4772,30 +5359,11 @@
           <w:sz w:val="22"/>
           <w:szCs w:val="22"/>
         </w:rPr>
-        <w:t>ql</w:t>
-      </w:r>
-      <w:r>
-        <w:rPr>
-          <w:rFonts w:ascii="Menlo Regular" w:hAnsi="Menlo Regular" w:cs="Menlo Regular" w:hint="eastAsia"/>
-          <w:color w:val="000000"/>
-          <w:kern w:val="0"/>
-          <w:sz w:val="22"/>
-          <w:szCs w:val="22"/>
-        </w:rPr>
         <w:t>：</w:t>
       </w:r>
     </w:p>
     <w:p>
       <w:pPr>
-        <w:rPr>
-          <w:rFonts w:asciiTheme="minorEastAsia" w:hAnsiTheme="minorEastAsia" w:cs="Menlo Regular" w:hint="eastAsia"/>
-          <w:color w:val="000000"/>
-          <w:kern w:val="0"/>
-          <w:sz w:val="16"/>
-          <w:szCs w:val="16"/>
-        </w:rPr>
-      </w:pPr>
-      <w:r>
         <w:rPr>
           <w:rFonts w:asciiTheme="minorEastAsia" w:hAnsiTheme="minorEastAsia" w:cs="Menlo Regular"/>
           <w:color w:val="000000"/>
@@ -4803,13 +5371,22 @@
           <w:sz w:val="16"/>
           <w:szCs w:val="16"/>
         </w:rPr>
+      </w:pPr>
+      <w:r>
+        <w:rPr>
+          <w:rFonts w:asciiTheme="minorEastAsia" w:hAnsiTheme="minorEastAsia" w:cs="Menlo Regular"/>
+          <w:color w:val="000000"/>
+          <w:kern w:val="0"/>
+          <w:sz w:val="16"/>
+          <w:szCs w:val="16"/>
+        </w:rPr>
         <w:t>create table msg_server_config(server_name varchar(40) not null, port int(4) not null, extColumn1 varchar(200), extColumn2 varchar(200), extColumn3 varchar(200));</w:t>
       </w:r>
     </w:p>
     <w:p>
       <w:pPr>
         <w:rPr>
-          <w:rFonts w:ascii="Menlo Regular" w:hAnsi="Menlo Regular" w:cs="Menlo Regular" w:hint="eastAsia"/>
+          <w:rFonts w:ascii="Menlo Regular" w:hAnsi="Menlo Regular" w:cs="Menlo Regular"/>
           <w:color w:val="000000"/>
           <w:kern w:val="0"/>
           <w:sz w:val="22"/>
@@ -4821,6 +5398,7 @@
       <w:pPr>
         <w:pStyle w:val="2"/>
       </w:pPr>
+      <w:bookmarkStart w:id="3" w:name="_Toc269908065"/>
       <w:r>
         <w:rPr>
           <w:rFonts w:hint="eastAsia"/>
@@ -4833,6 +5411,7 @@
         </w:rPr>
         <w:t>接口：</w:t>
       </w:r>
+      <w:bookmarkEnd w:id="3"/>
     </w:p>
     <w:p>
       <w:r>
@@ -5076,11 +5655,6 @@
       </w:r>
     </w:p>
     <w:p>
-      <w:pPr>
-        <w:rPr>
-          <w:rFonts w:hint="eastAsia"/>
-        </w:rPr>
-      </w:pPr>
       <w:hyperlink r:id="rId6" w:history="1">
         <w:r>
           <w:rPr>
@@ -5090,40 +5664,22 @@
         </w:r>
       </w:hyperlink>
     </w:p>
-    <w:p>
-      <w:pPr>
-        <w:rPr>
-          <w:rFonts w:hint="eastAsia"/>
-        </w:rPr>
-      </w:pPr>
-    </w:p>
-    <w:p>
-      <w:pPr>
-        <w:rPr>
-          <w:rFonts w:hint="eastAsia"/>
-        </w:rPr>
-      </w:pPr>
-    </w:p>
+    <w:p/>
+    <w:p/>
     <w:p>
       <w:pPr>
         <w:pStyle w:val="2"/>
-        <w:rPr>
-          <w:rFonts w:hint="eastAsia"/>
-        </w:rPr>
       </w:pPr>
+      <w:bookmarkStart w:id="4" w:name="_Toc269908066"/>
       <w:r>
         <w:rPr>
           <w:rFonts w:hint="eastAsia"/>
         </w:rPr>
         <w:t>三、通信协议</w:t>
       </w:r>
+      <w:bookmarkEnd w:id="4"/>
     </w:p>
     <w:p>
-      <w:pPr>
-        <w:rPr>
-          <w:rFonts w:hint="eastAsia"/>
-        </w:rPr>
-      </w:pPr>
       <w:r>
         <w:rPr>
           <w:rFonts w:hint="eastAsia"/>
@@ -5132,11 +5688,6 @@
       </w:r>
     </w:p>
     <w:p>
-      <w:pPr>
-        <w:rPr>
-          <w:rFonts w:hint="eastAsia"/>
-        </w:rPr>
-      </w:pPr>
       <w:r>
         <w:rPr>
           <w:rFonts w:hint="eastAsia"/>
@@ -5172,11 +5723,6 @@
       </w:r>
     </w:p>
     <w:p>
-      <w:pPr>
-        <w:rPr>
-          <w:rFonts w:hint="eastAsia"/>
-        </w:rPr>
-      </w:pPr>
       <w:r>
         <w:rPr>
           <w:rFonts w:hint="eastAsia"/>
@@ -5185,11 +5731,6 @@
       </w:r>
     </w:p>
     <w:p>
-      <w:pPr>
-        <w:rPr>
-          <w:rFonts w:hint="eastAsia"/>
-        </w:rPr>
-      </w:pPr>
       <w:r>
         <w:rPr>
           <w:rFonts w:hint="eastAsia"/>
@@ -5246,11 +5787,6 @@
       </w:r>
     </w:p>
     <w:p>
-      <w:pPr>
-        <w:rPr>
-          <w:rFonts w:hint="eastAsia"/>
-        </w:rPr>
-      </w:pPr>
       <w:r>
         <w:rPr>
           <w:rFonts w:hint="eastAsia"/>
@@ -5292,9 +5828,6 @@
     <w:p>
       <w:pPr>
         <w:ind w:firstLine="420"/>
-        <w:rPr>
-          <w:rFonts w:hint="eastAsia"/>
-        </w:rPr>
       </w:pPr>
       <w:r>
         <w:rPr>
@@ -5354,9 +5887,6 @@
     <w:p>
       <w:pPr>
         <w:ind w:firstLine="420"/>
-        <w:rPr>
-          <w:rFonts w:hint="eastAsia"/>
-        </w:rPr>
       </w:pPr>
       <w:r>
         <w:rPr>
@@ -5398,9 +5928,6 @@
     <w:p>
       <w:pPr>
         <w:ind w:firstLine="420"/>
-        <w:rPr>
-          <w:rFonts w:hint="eastAsia"/>
-        </w:rPr>
       </w:pPr>
       <w:r>
         <w:rPr>
@@ -5460,9 +5987,6 @@
     <w:p>
       <w:pPr>
         <w:ind w:firstLine="420"/>
-        <w:rPr>
-          <w:rFonts w:hint="eastAsia"/>
-        </w:rPr>
       </w:pPr>
       <w:r>
         <w:rPr>
@@ -5496,11 +6020,6 @@
       </w:r>
     </w:p>
     <w:p>
-      <w:pPr>
-        <w:rPr>
-          <w:rFonts w:hint="eastAsia"/>
-        </w:rPr>
-      </w:pPr>
       <w:r>
         <w:rPr>
           <w:rFonts w:hint="eastAsia"/>
@@ -5578,11 +6097,6 @@
       </w:r>
     </w:p>
     <w:p>
-      <w:pPr>
-        <w:rPr>
-          <w:rFonts w:hint="eastAsia"/>
-        </w:rPr>
-      </w:pPr>
       <w:r>
         <w:rPr>
           <w:rFonts w:hint="eastAsia"/>
@@ -5591,11 +6105,6 @@
       </w:r>
     </w:p>
     <w:p>
-      <w:pPr>
-        <w:rPr>
-          <w:rFonts w:hint="eastAsia"/>
-        </w:rPr>
-      </w:pPr>
       <w:r>
         <w:rPr>
           <w:rFonts w:hint="eastAsia"/>
@@ -5633,13 +6142,7 @@
         <w:t>url</w:t>
       </w:r>
     </w:p>
-    <w:p>
-      <w:pPr>
-        <w:rPr>
-          <w:rFonts w:hint="eastAsia"/>
-        </w:rPr>
-      </w:pPr>
-    </w:p>
+    <w:p/>
     <w:sectPr>
       <w:pgSz w:w="11900" w:h="16840"/>
       <w:pgMar w:top="1440" w:right="1800" w:bottom="1440" w:left="1800" w:header="851" w:footer="992" w:gutter="0"/>
@@ -5811,6 +6314,29 @@
       <w:jc w:val="both"/>
     </w:pPr>
   </w:style>
+  <w:style w:type="paragraph" w:styleId="1">
+    <w:name w:val="heading 1"/>
+    <w:basedOn w:val="a"/>
+    <w:next w:val="a"/>
+    <w:link w:val="10"/>
+    <w:uiPriority w:val="9"/>
+    <w:qFormat/>
+    <w:rsid w:val="00450506"/>
+    <w:pPr>
+      <w:keepNext/>
+      <w:keepLines/>
+      <w:spacing w:before="340" w:after="330" w:line="578" w:lineRule="auto"/>
+      <w:outlineLvl w:val="0"/>
+    </w:pPr>
+    <w:rPr>
+      <w:rFonts w:ascii="Cambria" w:eastAsia="宋体" w:hAnsi="Cambria" w:cs="Times New Roman"/>
+      <w:b/>
+      <w:bCs/>
+      <w:kern w:val="44"/>
+      <w:sz w:val="44"/>
+      <w:szCs w:val="44"/>
+    </w:rPr>
+  </w:style>
   <w:style w:type="paragraph" w:styleId="2">
     <w:name w:val="heading 2"/>
     <w:basedOn w:val="a"/>
@@ -5979,6 +6505,48 @@
       <w:szCs w:val="32"/>
     </w:rPr>
   </w:style>
+  <w:style w:type="character" w:customStyle="1" w:styleId="10">
+    <w:name w:val="标题 1字符"/>
+    <w:basedOn w:val="a0"/>
+    <w:link w:val="1"/>
+    <w:uiPriority w:val="9"/>
+    <w:rsid w:val="00450506"/>
+    <w:rPr>
+      <w:rFonts w:ascii="Cambria" w:eastAsia="宋体" w:hAnsi="Cambria" w:cs="Times New Roman"/>
+      <w:b/>
+      <w:bCs/>
+      <w:kern w:val="44"/>
+      <w:sz w:val="44"/>
+      <w:szCs w:val="44"/>
+    </w:rPr>
+  </w:style>
+  <w:style w:type="paragraph" w:styleId="11">
+    <w:name w:val="toc 1"/>
+    <w:basedOn w:val="a"/>
+    <w:next w:val="a"/>
+    <w:autoRedefine/>
+    <w:uiPriority w:val="39"/>
+    <w:unhideWhenUsed/>
+    <w:rsid w:val="00450506"/>
+    <w:rPr>
+      <w:rFonts w:ascii="Cambria" w:eastAsia="宋体" w:hAnsi="Cambria" w:cs="Times New Roman"/>
+    </w:rPr>
+  </w:style>
+  <w:style w:type="paragraph" w:styleId="21">
+    <w:name w:val="toc 2"/>
+    <w:basedOn w:val="a"/>
+    <w:next w:val="a"/>
+    <w:autoRedefine/>
+    <w:uiPriority w:val="39"/>
+    <w:unhideWhenUsed/>
+    <w:rsid w:val="00450506"/>
+    <w:pPr>
+      <w:ind w:leftChars="200" w:left="420"/>
+    </w:pPr>
+    <w:rPr>
+      <w:rFonts w:ascii="Cambria" w:eastAsia="宋体" w:hAnsi="Cambria" w:cs="Times New Roman"/>
+    </w:rPr>
+  </w:style>
 </w:styles>
 </file>
 
@@ -6142,6 +6710,29 @@
       <w:widowControl w:val="0"/>
       <w:jc w:val="both"/>
     </w:pPr>
+  </w:style>
+  <w:style w:type="paragraph" w:styleId="1">
+    <w:name w:val="heading 1"/>
+    <w:basedOn w:val="a"/>
+    <w:next w:val="a"/>
+    <w:link w:val="10"/>
+    <w:uiPriority w:val="9"/>
+    <w:qFormat/>
+    <w:rsid w:val="00450506"/>
+    <w:pPr>
+      <w:keepNext/>
+      <w:keepLines/>
+      <w:spacing w:before="340" w:after="330" w:line="578" w:lineRule="auto"/>
+      <w:outlineLvl w:val="0"/>
+    </w:pPr>
+    <w:rPr>
+      <w:rFonts w:ascii="Cambria" w:eastAsia="宋体" w:hAnsi="Cambria" w:cs="Times New Roman"/>
+      <w:b/>
+      <w:bCs/>
+      <w:kern w:val="44"/>
+      <w:sz w:val="44"/>
+      <w:szCs w:val="44"/>
+    </w:rPr>
   </w:style>
   <w:style w:type="paragraph" w:styleId="2">
     <w:name w:val="heading 2"/>
@@ -6309,6 +6900,48 @@
       <w:bCs/>
       <w:sz w:val="32"/>
       <w:szCs w:val="32"/>
+    </w:rPr>
+  </w:style>
+  <w:style w:type="character" w:customStyle="1" w:styleId="10">
+    <w:name w:val="标题 1字符"/>
+    <w:basedOn w:val="a0"/>
+    <w:link w:val="1"/>
+    <w:uiPriority w:val="9"/>
+    <w:rsid w:val="00450506"/>
+    <w:rPr>
+      <w:rFonts w:ascii="Cambria" w:eastAsia="宋体" w:hAnsi="Cambria" w:cs="Times New Roman"/>
+      <w:b/>
+      <w:bCs/>
+      <w:kern w:val="44"/>
+      <w:sz w:val="44"/>
+      <w:szCs w:val="44"/>
+    </w:rPr>
+  </w:style>
+  <w:style w:type="paragraph" w:styleId="11">
+    <w:name w:val="toc 1"/>
+    <w:basedOn w:val="a"/>
+    <w:next w:val="a"/>
+    <w:autoRedefine/>
+    <w:uiPriority w:val="39"/>
+    <w:unhideWhenUsed/>
+    <w:rsid w:val="00450506"/>
+    <w:rPr>
+      <w:rFonts w:ascii="Cambria" w:eastAsia="宋体" w:hAnsi="Cambria" w:cs="Times New Roman"/>
+    </w:rPr>
+  </w:style>
+  <w:style w:type="paragraph" w:styleId="21">
+    <w:name w:val="toc 2"/>
+    <w:basedOn w:val="a"/>
+    <w:next w:val="a"/>
+    <w:autoRedefine/>
+    <w:uiPriority w:val="39"/>
+    <w:unhideWhenUsed/>
+    <w:rsid w:val="00450506"/>
+    <w:pPr>
+      <w:ind w:leftChars="200" w:left="420"/>
+    </w:pPr>
+    <w:rPr>
+      <w:rFonts w:ascii="Cambria" w:eastAsia="宋体" w:hAnsi="Cambria" w:cs="Times New Roman"/>
     </w:rPr>
   </w:style>
 </w:styles>
